--- a/prikaz.docx
+++ b/prikaz.docx
@@ -133,7 +133,7 @@
           <w:szCs w:val="28"/>
           <w:lang w:val="en-US"/>
         </w:rPr>
-        <w:t>5</w:t>
+        <w:t>6</w:t>
       </w:r>
       <w:r>
         <w:rPr>
@@ -265,7 +265,7 @@
           <w:szCs w:val="26"/>
           <w:lang w:val="en-US"/>
         </w:rPr>
-        <w:t>Котковец</w:t>
+        <w:t>Петя</w:t>
       </w:r>
       <w:r>
         <w:rPr>
@@ -333,7 +333,7 @@
           <w:szCs w:val="26"/>
           <w:lang w:val="en-US"/>
         </w:rPr>
-        <w:t>Котковец</w:t>
+        <w:t>Петя</w:t>
       </w:r>
       <w:proofErr w:type="gramEnd"/>
       <w:r>
@@ -353,7 +353,7 @@
           <w:szCs w:val="26"/>
           <w:lang w:val="en-US"/>
         </w:rPr>
-        <w:t>Геннадий</w:t>
+        <w:t>Пет</w:t>
       </w:r>
       <w:r>
         <w:rPr>
@@ -393,7 +393,7 @@
           <w:szCs w:val="26"/>
           <w:lang w:val="en-US"/>
         </w:rPr>
-        <w:t xml:space="preserve">Ассистент </w:t>
+        <w:t>Профессор</w:t>
       </w:r>
       <w:r>
         <w:rPr>
@@ -431,7 +431,7 @@
           <w:szCs w:val="26"/>
           <w:lang w:val="en-US"/>
         </w:rPr>
-        <w:t>5</w:t>
+        <w:t>6</w:t>
       </w:r>
       <w:r>
         <w:rPr>
@@ -566,7 +566,7 @@
           <w:szCs w:val="26"/>
           <w:lang w:val="en-US"/>
         </w:rPr>
-        <w:t>Котковец</w:t>
+        <w:t>Петя</w:t>
       </w:r>
       <w:r>
         <w:rPr>
@@ -586,7 +586,7 @@
           <w:szCs w:val="26"/>
           <w:lang w:val="en-US"/>
         </w:rPr>
-        <w:t>Геннадий</w:t>
+        <w:t>Пет</w:t>
       </w:r>
       <w:r>
         <w:rPr>
@@ -648,7 +648,7 @@
           <w:szCs w:val="26"/>
           <w:lang w:val="en-US"/>
         </w:rPr>
-        <w:t>5</w:t>
+        <w:t>6</w:t>
       </w:r>
       <w:r>
         <w:rPr>
@@ -756,7 +756,7 @@
           <w:szCs w:val="26"/>
           <w:lang w:val="en-US"/>
         </w:rPr>
-        <w:t>10</w:t>
+        <w:t>14</w:t>
       </w:r>
       <w:r>
         <w:rPr>
@@ -776,7 +776,7 @@
           <w:szCs w:val="26"/>
           <w:lang w:val="en-US"/>
         </w:rPr>
-        <w:t>6</w:t>
+        <w:t>12</w:t>
       </w:r>
       <w:proofErr w:type="spellEnd"/>
       <w:r>
@@ -796,7 +796,7 @@
           <w:szCs w:val="26"/>
           <w:lang w:val="en-US"/>
         </w:rPr>
-        <w:t>1999</w:t>
+        <w:t>2018</w:t>
       </w:r>
       <w:r>
         <w:rPr>
